--- a/Relatorio/RelatorioPDMGrupo5.docx
+++ b/Relatorio/RelatorioPDMGrupo5.docx
@@ -400,22 +400,20 @@
     </w:p>
     <w:sdt>
       <w:sdtPr>
+        <w:rPr>
+          <w:rFonts w:asciiTheme="minorHAnsi" w:eastAsiaTheme="minorHAnsi" w:hAnsiTheme="minorHAnsi" w:cstheme="minorBidi"/>
+          <w:b w:val="0"/>
+          <w:bCs w:val="0"/>
+          <w:color w:val="auto"/>
+          <w:sz w:val="22"/>
+          <w:szCs w:val="22"/>
+        </w:rPr>
         <w:id w:val="5281149"/>
         <w:docPartObj>
           <w:docPartGallery w:val="Table of Contents"/>
           <w:docPartUnique/>
         </w:docPartObj>
       </w:sdtPr>
-      <w:sdtEndPr>
-        <w:rPr>
-          <w:rFonts w:asciiTheme="minorHAnsi" w:eastAsiaTheme="minorHAnsi" w:hAnsiTheme="minorHAnsi" w:cstheme="minorBidi"/>
-          <w:b w:val="0"/>
-          <w:bCs w:val="0"/>
-          <w:color w:val="auto"/>
-          <w:sz w:val="22"/>
-          <w:szCs w:val="22"/>
-        </w:rPr>
-      </w:sdtEndPr>
       <w:sdtContent>
         <w:p>
           <w:pPr>
@@ -446,13 +444,13 @@
           <w:r>
             <w:fldChar w:fldCharType="separate"/>
           </w:r>
-          <w:hyperlink w:anchor="_Toc358042024" w:history="1">
+          <w:hyperlink w:anchor="_Toc358122166" w:history="1">
             <w:r>
               <w:rPr>
                 <w:rStyle w:val="Hiperligao"/>
                 <w:noProof/>
               </w:rPr>
-              <w:t>Introdução</w:t>
+              <w:t>1 Introdução</w:t>
             </w:r>
             <w:r>
               <w:rPr>
@@ -473,7 +471,7 @@
                 <w:noProof/>
                 <w:webHidden/>
               </w:rPr>
-              <w:instrText xml:space="preserve"> PAGEREF _Toc358042024 \h </w:instrText>
+              <w:instrText xml:space="preserve"> PAGEREF _Toc358122166 \h </w:instrText>
             </w:r>
             <w:r>
               <w:rPr>
@@ -516,13 +514,13 @@
               <w:lang w:eastAsia="pt-PT"/>
             </w:rPr>
           </w:pPr>
-          <w:hyperlink w:anchor="_Toc358042025" w:history="1">
+          <w:hyperlink w:anchor="_Toc358122167" w:history="1">
             <w:r>
               <w:rPr>
                 <w:rStyle w:val="Hiperligao"/>
                 <w:noProof/>
               </w:rPr>
-              <w:t>Arquitectura da Aplicação</w:t>
+              <w:t>2 Arquitectura da Aplicação</w:t>
             </w:r>
             <w:r>
               <w:rPr>
@@ -543,7 +541,7 @@
                 <w:noProof/>
                 <w:webHidden/>
               </w:rPr>
-              <w:instrText xml:space="preserve"> PAGEREF _Toc358042025 \h </w:instrText>
+              <w:instrText xml:space="preserve"> PAGEREF _Toc358122167 \h </w:instrText>
             </w:r>
             <w:r>
               <w:rPr>
@@ -564,6 +562,144 @@
                 <w:webHidden/>
               </w:rPr>
               <w:t>4</w:t>
+            </w:r>
+            <w:r>
+              <w:rPr>
+                <w:noProof/>
+                <w:webHidden/>
+              </w:rPr>
+              <w:fldChar w:fldCharType="end"/>
+            </w:r>
+          </w:hyperlink>
+        </w:p>
+        <w:p>
+          <w:pPr>
+            <w:pStyle w:val="ndice2"/>
+            <w:tabs>
+              <w:tab w:val="right" w:leader="dot" w:pos="8494"/>
+            </w:tabs>
+            <w:rPr>
+              <w:noProof/>
+            </w:rPr>
+          </w:pPr>
+          <w:hyperlink w:anchor="_Toc358122168" w:history="1">
+            <w:r>
+              <w:rPr>
+                <w:rStyle w:val="Hiperligao"/>
+                <w:noProof/>
+              </w:rPr>
+              <w:t>2.1 Diagrama de Navegação</w:t>
+            </w:r>
+            <w:r>
+              <w:rPr>
+                <w:noProof/>
+                <w:webHidden/>
+              </w:rPr>
+              <w:tab/>
+            </w:r>
+            <w:r>
+              <w:rPr>
+                <w:noProof/>
+                <w:webHidden/>
+              </w:rPr>
+              <w:fldChar w:fldCharType="begin"/>
+            </w:r>
+            <w:r>
+              <w:rPr>
+                <w:noProof/>
+                <w:webHidden/>
+              </w:rPr>
+              <w:instrText xml:space="preserve"> PAGEREF _Toc358122168 \h </w:instrText>
+            </w:r>
+            <w:r>
+              <w:rPr>
+                <w:noProof/>
+                <w:webHidden/>
+              </w:rPr>
+            </w:r>
+            <w:r>
+              <w:rPr>
+                <w:noProof/>
+                <w:webHidden/>
+              </w:rPr>
+              <w:fldChar w:fldCharType="separate"/>
+            </w:r>
+            <w:r>
+              <w:rPr>
+                <w:noProof/>
+                <w:webHidden/>
+              </w:rPr>
+              <w:t>4</w:t>
+            </w:r>
+            <w:r>
+              <w:rPr>
+                <w:noProof/>
+                <w:webHidden/>
+              </w:rPr>
+              <w:fldChar w:fldCharType="end"/>
+            </w:r>
+          </w:hyperlink>
+        </w:p>
+        <w:p>
+          <w:pPr>
+            <w:pStyle w:val="ndice1"/>
+            <w:tabs>
+              <w:tab w:val="right" w:leader="dot" w:pos="8494"/>
+            </w:tabs>
+            <w:rPr>
+              <w:rFonts w:eastAsiaTheme="minorEastAsia"/>
+              <w:noProof/>
+              <w:lang w:eastAsia="pt-PT"/>
+            </w:rPr>
+          </w:pPr>
+          <w:hyperlink w:anchor="_Toc358122169" w:history="1">
+            <w:r>
+              <w:rPr>
+                <w:rStyle w:val="Hiperligao"/>
+                <w:noProof/>
+              </w:rPr>
+              <w:t>3 Implementação</w:t>
+            </w:r>
+            <w:r>
+              <w:rPr>
+                <w:noProof/>
+                <w:webHidden/>
+              </w:rPr>
+              <w:tab/>
+            </w:r>
+            <w:r>
+              <w:rPr>
+                <w:noProof/>
+                <w:webHidden/>
+              </w:rPr>
+              <w:fldChar w:fldCharType="begin"/>
+            </w:r>
+            <w:r>
+              <w:rPr>
+                <w:noProof/>
+                <w:webHidden/>
+              </w:rPr>
+              <w:instrText xml:space="preserve"> PAGEREF _Toc358122169 \h </w:instrText>
+            </w:r>
+            <w:r>
+              <w:rPr>
+                <w:noProof/>
+                <w:webHidden/>
+              </w:rPr>
+            </w:r>
+            <w:r>
+              <w:rPr>
+                <w:noProof/>
+                <w:webHidden/>
+              </w:rPr>
+              <w:fldChar w:fldCharType="separate"/>
+            </w:r>
+            <w:r>
+              <w:rPr>
+                <w:noProof/>
+                <w:webHidden/>
+              </w:rPr>
+              <w:t>5</w:t>
             </w:r>
             <w:r>
               <w:rPr>
@@ -598,9 +734,12 @@
       <w:pPr>
         <w:pStyle w:val="Ttulo1"/>
       </w:pPr>
-      <w:bookmarkStart w:id="0" w:name="_Toc358042024"/>
+      <w:bookmarkStart w:id="0" w:name="_Toc358122166"/>
       <w:r>
         <w:lastRenderedPageBreak/>
+        <w:t xml:space="preserve">1 </w:t>
+      </w:r>
+      <w:r>
         <w:t>Introdução</w:t>
       </w:r>
       <w:bookmarkEnd w:id="0"/>
@@ -740,10 +879,13 @@
       <w:pPr>
         <w:pStyle w:val="Ttulo1"/>
       </w:pPr>
-      <w:bookmarkStart w:id="1" w:name="_Toc358042025"/>
-      <w:proofErr w:type="spellStart"/>
+      <w:bookmarkStart w:id="1" w:name="_Toc358122167"/>
       <w:r>
         <w:lastRenderedPageBreak/>
+        <w:t xml:space="preserve">2 </w:t>
+      </w:r>
+      <w:proofErr w:type="spellStart"/>
+      <w:r>
         <w:t>Arquitectura</w:t>
       </w:r>
       <w:proofErr w:type="spellEnd"/>
@@ -760,10 +902,344 @@
       <w:pPr>
         <w:pStyle w:val="Ttulo2"/>
       </w:pPr>
-      <w:r>
-        <w:t xml:space="preserve">Diagrama de Navegação </w:t>
-      </w:r>
-    </w:p>
+      <w:bookmarkStart w:id="2" w:name="_Toc358122168"/>
+      <w:r>
+        <w:t xml:space="preserve">2.1 </w:t>
+      </w:r>
+      <w:r>
+        <w:t>Diagrama de Navegação</w:t>
+      </w:r>
+      <w:bookmarkEnd w:id="2"/>
+      <w:r>
+        <w:t xml:space="preserve"> </w:t>
+      </w:r>
+    </w:p>
+    <w:p>
+      <w:r>
+        <w:rPr>
+          <w:noProof/>
+          <w:lang w:eastAsia="pt-PT"/>
+        </w:rPr>
+        <w:drawing>
+          <wp:anchor distT="0" distB="0" distL="114300" distR="114300" simplePos="0" relativeHeight="251661312" behindDoc="0" locked="0" layoutInCell="1" allowOverlap="1">
+            <wp:simplePos x="0" y="0"/>
+            <wp:positionH relativeFrom="column">
+              <wp:posOffset>15240</wp:posOffset>
+            </wp:positionH>
+            <wp:positionV relativeFrom="paragraph">
+              <wp:posOffset>323850</wp:posOffset>
+            </wp:positionV>
+            <wp:extent cx="2940685" cy="3533775"/>
+            <wp:effectExtent l="19050" t="0" r="0" b="0"/>
+            <wp:wrapSquare wrapText="bothSides"/>
+            <wp:docPr id="4" name="Imagem 3" descr="DiagramadeNavegação .jpg"/>
+            <wp:cNvGraphicFramePr>
+              <a:graphicFrameLocks xmlns:a="http://schemas.openxmlformats.org/drawingml/2006/main" noChangeAspect="1"/>
+            </wp:cNvGraphicFramePr>
+            <a:graphic xmlns:a="http://schemas.openxmlformats.org/drawingml/2006/main">
+              <a:graphicData uri="http://schemas.openxmlformats.org/drawingml/2006/picture">
+                <pic:pic xmlns:pic="http://schemas.openxmlformats.org/drawingml/2006/picture">
+                  <pic:nvPicPr>
+                    <pic:cNvPr id="0" name="DiagramadeNavegação .jpg"/>
+                    <pic:cNvPicPr/>
+                  </pic:nvPicPr>
+                  <pic:blipFill>
+                    <a:blip r:embed="rId6" cstate="print"/>
+                    <a:stretch>
+                      <a:fillRect/>
+                    </a:stretch>
+                  </pic:blipFill>
+                  <pic:spPr>
+                    <a:xfrm>
+                      <a:off x="0" y="0"/>
+                      <a:ext cx="2940685" cy="3533775"/>
+                    </a:xfrm>
+                    <a:prstGeom prst="rect">
+                      <a:avLst/>
+                    </a:prstGeom>
+                  </pic:spPr>
+                </pic:pic>
+              </a:graphicData>
+            </a:graphic>
+          </wp:anchor>
+        </w:drawing>
+      </w:r>
+      <w:r>
+        <w:t xml:space="preserve">O seguinte diagrama demostra o fluxo de navegação </w:t>
+      </w:r>
+      <w:r>
+        <w:t>da aplicação.</w:t>
+      </w:r>
+    </w:p>
+    <w:p/>
+    <w:p>
+      <w:r>
+        <w:t xml:space="preserve">Com estas cinco </w:t>
+      </w:r>
+      <w:proofErr w:type="spellStart"/>
+      <w:r>
+        <w:t>actividades</w:t>
+      </w:r>
+      <w:proofErr w:type="spellEnd"/>
+      <w:r>
+        <w:t xml:space="preserve"> damos ao utilizador uma navegabilidade e </w:t>
+      </w:r>
+      <w:r>
+        <w:t xml:space="preserve">capacidade de </w:t>
+      </w:r>
+      <w:r>
+        <w:t>utilização da aplicação bastante suave e amigável.</w:t>
+      </w:r>
+    </w:p>
+    <w:p/>
+    <w:p/>
+    <w:p/>
+    <w:p/>
+    <w:p/>
+    <w:p/>
+    <w:p/>
+    <w:p/>
+    <w:p>
+      <w:r>
+        <w:t xml:space="preserve">Fig. 2-Diagrama de navegação. </w:t>
+      </w:r>
+    </w:p>
+    <w:p/>
+    <w:p>
+      <w:r>
+        <w:t xml:space="preserve">As nossas </w:t>
+      </w:r>
+      <w:proofErr w:type="spellStart"/>
+      <w:r>
+        <w:t>actividades</w:t>
+      </w:r>
+      <w:proofErr w:type="spellEnd"/>
+      <w:r>
+        <w:t xml:space="preserve"> são as seguintes:</w:t>
+      </w:r>
+    </w:p>
+    <w:p>
+      <w:proofErr w:type="gramStart"/>
+      <w:r>
+        <w:rPr>
+          <w:i/>
+        </w:rPr>
+        <w:t>Status</w:t>
+      </w:r>
+      <w:r>
+        <w:t xml:space="preserve"> </w:t>
+      </w:r>
+      <w:proofErr w:type="gramEnd"/>
+      <w:r>
+        <w:t xml:space="preserve">: Nesta </w:t>
+      </w:r>
+      <w:proofErr w:type="spellStart"/>
+      <w:r>
+        <w:t>actividade</w:t>
+      </w:r>
+      <w:proofErr w:type="spellEnd"/>
+      <w:r>
+        <w:t xml:space="preserve"> </w:t>
+      </w:r>
+      <w:r>
+        <w:t xml:space="preserve">o utilizador pode submeter o seu </w:t>
+      </w:r>
+      <w:proofErr w:type="gramStart"/>
+      <w:r>
+        <w:t>status</w:t>
+      </w:r>
+      <w:proofErr w:type="gramEnd"/>
+      <w:r>
+        <w:t xml:space="preserve"> no serviço </w:t>
+      </w:r>
+      <w:r>
+        <w:t>Maracana.</w:t>
+      </w:r>
+    </w:p>
+    <w:p>
+      <w:proofErr w:type="spellStart"/>
+      <w:r>
+        <w:rPr>
+          <w:i/>
+        </w:rPr>
+        <w:t>TimeLine</w:t>
+      </w:r>
+      <w:proofErr w:type="spellEnd"/>
+      <w:r>
+        <w:t>:</w:t>
+      </w:r>
+      <w:r>
+        <w:t xml:space="preserve"> O</w:t>
+      </w:r>
+      <w:r>
+        <w:t xml:space="preserve"> utilizador recolhe as mensagens </w:t>
+      </w:r>
+      <w:r>
+        <w:t xml:space="preserve">de </w:t>
+      </w:r>
+      <w:proofErr w:type="gramStart"/>
+      <w:r>
+        <w:t>status</w:t>
+      </w:r>
+      <w:proofErr w:type="gramEnd"/>
+      <w:r>
+        <w:t xml:space="preserve"> colocadas no serviço </w:t>
+      </w:r>
+      <w:r>
+        <w:t>Maracana</w:t>
+      </w:r>
+    </w:p>
+    <w:p>
+      <w:proofErr w:type="spellStart"/>
+      <w:r>
+        <w:rPr>
+          <w:i/>
+        </w:rPr>
+        <w:t>Detailed</w:t>
+      </w:r>
+      <w:proofErr w:type="spellEnd"/>
+      <w:proofErr w:type="gramStart"/>
+      <w:r>
+        <w:t>:</w:t>
+      </w:r>
+      <w:r>
+        <w:t xml:space="preserve">  O</w:t>
+      </w:r>
+      <w:proofErr w:type="gramEnd"/>
+      <w:r>
+        <w:t xml:space="preserve"> utilizador ao ver uma mensagem na </w:t>
+      </w:r>
+      <w:proofErr w:type="spellStart"/>
+      <w:r>
+        <w:t>TimeLine</w:t>
+      </w:r>
+      <w:proofErr w:type="spellEnd"/>
+      <w:r>
+        <w:t xml:space="preserve"> pode pressionar e ver em detalhe a mensagem. Pode ver o seu autor a data e a mensagem completa.</w:t>
+      </w:r>
+    </w:p>
+    <w:p>
+      <w:proofErr w:type="spellStart"/>
+      <w:r>
+        <w:rPr>
+          <w:i/>
+        </w:rPr>
+        <w:t>Prefereces</w:t>
+      </w:r>
+      <w:proofErr w:type="spellEnd"/>
+      <w:r>
+        <w:t>:</w:t>
+      </w:r>
+      <w:r>
+        <w:t xml:space="preserve"> Onde o utilizador pode escolher as preferências de acesso ao serviço </w:t>
+      </w:r>
+      <w:proofErr w:type="spellStart"/>
+      <w:r>
+        <w:t>maracana</w:t>
+      </w:r>
+      <w:proofErr w:type="spellEnd"/>
+      <w:r>
+        <w:t>, e as preferências da aplicação.</w:t>
+      </w:r>
+    </w:p>
+    <w:p>
+      <w:proofErr w:type="spellStart"/>
+      <w:r>
+        <w:rPr>
+          <w:i/>
+        </w:rPr>
+        <w:t>UserInfo</w:t>
+      </w:r>
+      <w:proofErr w:type="spellEnd"/>
+      <w:proofErr w:type="gramStart"/>
+      <w:r>
+        <w:t>:</w:t>
+      </w:r>
+      <w:r>
+        <w:t xml:space="preserve">  apresenta</w:t>
+      </w:r>
+      <w:proofErr w:type="gramEnd"/>
+      <w:r>
+        <w:t xml:space="preserve"> a informação do utilizador do serviço.</w:t>
+      </w:r>
+    </w:p>
+    <w:p>
+      <w:r>
+        <w:br w:type="page"/>
+      </w:r>
+    </w:p>
+    <w:p>
+      <w:pPr>
+        <w:pStyle w:val="Ttulo1"/>
+      </w:pPr>
+      <w:bookmarkStart w:id="3" w:name="_Toc358122169"/>
+      <w:r>
+        <w:lastRenderedPageBreak/>
+        <w:t>3 Implementação</w:t>
+      </w:r>
+      <w:bookmarkEnd w:id="3"/>
+      <w:r>
+        <w:t xml:space="preserve"> </w:t>
+      </w:r>
+    </w:p>
+    <w:p/>
+    <w:p>
+      <w:pPr>
+        <w:pStyle w:val="Ttulo2"/>
+      </w:pPr>
+      <w:r>
+        <w:t xml:space="preserve">3.1 </w:t>
+      </w:r>
+      <w:proofErr w:type="gramStart"/>
+      <w:r>
+        <w:t>Status</w:t>
+      </w:r>
+      <w:proofErr w:type="gramEnd"/>
+      <w:r>
+        <w:t xml:space="preserve"> </w:t>
+      </w:r>
+    </w:p>
+    <w:p>
+      <w:pPr>
+        <w:pStyle w:val="Ttulo2"/>
+      </w:pPr>
+      <w:r>
+        <w:t xml:space="preserve">3.2 </w:t>
+      </w:r>
+      <w:proofErr w:type="spellStart"/>
+      <w:r>
+        <w:t>Timeline</w:t>
+      </w:r>
+      <w:proofErr w:type="spellEnd"/>
+    </w:p>
+    <w:p>
+      <w:pPr>
+        <w:pStyle w:val="Ttulo2"/>
+      </w:pPr>
+      <w:r>
+        <w:t xml:space="preserve">3.2 </w:t>
+      </w:r>
+      <w:proofErr w:type="spellStart"/>
+      <w:r>
+        <w:t>Detailed</w:t>
+      </w:r>
+      <w:proofErr w:type="spellEnd"/>
+    </w:p>
+    <w:p>
+      <w:pPr>
+        <w:pStyle w:val="Ttulo2"/>
+      </w:pPr>
+      <w:r>
+        <w:t xml:space="preserve">3.3 </w:t>
+      </w:r>
+      <w:proofErr w:type="spellStart"/>
+      <w:r>
+        <w:t>UserInfo</w:t>
+      </w:r>
+      <w:proofErr w:type="spellEnd"/>
+    </w:p>
+    <w:p/>
+    <w:p/>
     <w:sectPr>
       <w:pgSz w:w="11906" w:h="16838"/>
       <w:pgMar w:top="1417" w:right="1701" w:bottom="1417" w:left="1701" w:header="708" w:footer="708" w:gutter="0"/>
@@ -1122,6 +1598,19 @@
       <w:szCs w:val="26"/>
     </w:rPr>
   </w:style>
+  <w:style w:type="paragraph" w:styleId="ndice2">
+    <w:name w:val="toc 2"/>
+    <w:basedOn w:val="Normal"/>
+    <w:next w:val="Normal"/>
+    <w:autoRedefine/>
+    <w:uiPriority w:val="39"/>
+    <w:unhideWhenUsed/>
+    <w:rsid w:val="00701524"/>
+    <w:pPr>
+      <w:spacing w:after="100"/>
+      <w:ind w:left="220"/>
+    </w:pPr>
+  </w:style>
 </w:styles>
 </file>
 
@@ -1413,7 +1902,7 @@
 </file>
 
 <file path=customXml/itemProps1.xml><?xml version="1.0" encoding="utf-8"?>
-<ds:datastoreItem xmlns:ds="http://schemas.openxmlformats.org/officeDocument/2006/customXml" ds:itemID="{B0E7D82E-B3E5-45DE-B68B-03E987D7A257}">
+<ds:datastoreItem xmlns:ds="http://schemas.openxmlformats.org/officeDocument/2006/customXml" ds:itemID="{791A43B4-0324-4707-BAC1-C4C3ECE25F5C}">
   <ds:schemaRefs>
     <ds:schemaRef ds:uri="http://schemas.openxmlformats.org/officeDocument/2006/bibliography"/>
   </ds:schemaRefs>

--- a/Relatorio/RelatorioPDMGrupo5.docx
+++ b/Relatorio/RelatorioPDMGrupo5.docx
@@ -1151,14 +1151,12 @@
         <w:t>UserInfo</w:t>
       </w:r>
       <w:proofErr w:type="spellEnd"/>
-      <w:proofErr w:type="gramStart"/>
       <w:r>
         <w:t>:</w:t>
       </w:r>
       <w:r>
-        <w:t xml:space="preserve">  apresenta</w:t>
-      </w:r>
-      <w:proofErr w:type="gramEnd"/>
+        <w:t xml:space="preserve"> apresenta</w:t>
+      </w:r>
       <w:r>
         <w:t xml:space="preserve"> a informação do utilizador do serviço.</w:t>
       </w:r>
@@ -1184,6 +1182,17 @@
     </w:p>
     <w:p/>
     <w:p>
+      <w:r>
+        <w:t>Nestas alíneas seguintes vamos descrever</w:t>
+      </w:r>
+      <w:r>
+        <w:t xml:space="preserve"> de forma clara e concisa</w:t>
+      </w:r>
+      <w:r>
+        <w:t xml:space="preserve"> a implantação usada para resolver cada uma das funcionalidades fornecidas ao utilizador.</w:t>
+      </w:r>
+    </w:p>
+    <w:p>
       <w:pPr>
         <w:pStyle w:val="Ttulo2"/>
       </w:pPr>
@@ -1201,45 +1210,363 @@
     </w:p>
     <w:p>
       <w:pPr>
+        <w:rPr>
+          <w:rFonts w:ascii="Arial" w:hAnsi="Arial" w:cs="Arial"/>
+        </w:rPr>
+      </w:pPr>
+      <w:r>
+        <w:rPr>
+          <w:rFonts w:ascii="Arial" w:hAnsi="Arial" w:cs="Arial"/>
+        </w:rPr>
+        <w:t xml:space="preserve">A </w:t>
+      </w:r>
+      <w:proofErr w:type="spellStart"/>
+      <w:r>
+        <w:rPr>
+          <w:rFonts w:ascii="Arial" w:hAnsi="Arial" w:cs="Arial"/>
+        </w:rPr>
+        <w:t>actividade</w:t>
+      </w:r>
+      <w:proofErr w:type="spellEnd"/>
+      <w:r>
+        <w:rPr>
+          <w:rFonts w:ascii="Arial" w:hAnsi="Arial" w:cs="Arial"/>
+        </w:rPr>
+        <w:t xml:space="preserve"> de Status tem o propósito de submeter mensagens para o </w:t>
+      </w:r>
+      <w:proofErr w:type="gramStart"/>
+      <w:r>
+        <w:rPr>
+          <w:rFonts w:ascii="Arial" w:hAnsi="Arial" w:cs="Arial"/>
+        </w:rPr>
+        <w:t>site</w:t>
+      </w:r>
+      <w:proofErr w:type="gramEnd"/>
+      <w:r>
+        <w:rPr>
+          <w:rFonts w:ascii="Arial" w:hAnsi="Arial" w:cs="Arial"/>
+        </w:rPr>
+        <w:t xml:space="preserve"> http://yamba.marakana.com (ou outro que esteja configurado nas preferências).</w:t>
+      </w:r>
+    </w:p>
+    <w:p>
+      <w:pPr>
+        <w:rPr>
+          <w:rFonts w:ascii="Arial" w:hAnsi="Arial" w:cs="Arial"/>
+        </w:rPr>
+      </w:pPr>
+      <w:r>
+        <w:rPr>
+          <w:rFonts w:ascii="Arial" w:hAnsi="Arial" w:cs="Arial"/>
+        </w:rPr>
+        <w:t xml:space="preserve">Esta </w:t>
+      </w:r>
+      <w:proofErr w:type="spellStart"/>
+      <w:r>
+        <w:rPr>
+          <w:rFonts w:ascii="Arial" w:hAnsi="Arial" w:cs="Arial"/>
+        </w:rPr>
+        <w:t>actividade</w:t>
+      </w:r>
+      <w:proofErr w:type="spellEnd"/>
+      <w:r>
+        <w:rPr>
+          <w:rFonts w:ascii="Arial" w:hAnsi="Arial" w:cs="Arial"/>
+        </w:rPr>
+        <w:t xml:space="preserve"> é composta visualmente por uma caixa de </w:t>
+      </w:r>
+      <w:proofErr w:type="gramStart"/>
+      <w:r>
+        <w:rPr>
+          <w:rFonts w:ascii="Arial" w:hAnsi="Arial" w:cs="Arial"/>
+        </w:rPr>
+        <w:t>texto</w:t>
+      </w:r>
+      <w:proofErr w:type="gramEnd"/>
+      <w:r>
+        <w:rPr>
+          <w:rFonts w:ascii="Arial" w:hAnsi="Arial" w:cs="Arial"/>
+        </w:rPr>
+        <w:t xml:space="preserve"> </w:t>
+      </w:r>
+      <w:proofErr w:type="gramStart"/>
+      <w:r>
+        <w:rPr>
+          <w:rFonts w:ascii="Arial" w:hAnsi="Arial" w:cs="Arial"/>
+        </w:rPr>
+        <w:t>um</w:t>
+      </w:r>
+      <w:proofErr w:type="gramEnd"/>
+      <w:r>
+        <w:rPr>
+          <w:rFonts w:ascii="Arial" w:hAnsi="Arial" w:cs="Arial"/>
+        </w:rPr>
+        <w:t xml:space="preserve"> contador decrescente de caracteres e um botão para submissão das </w:t>
+      </w:r>
+      <w:proofErr w:type="spellStart"/>
+      <w:r>
+        <w:rPr>
+          <w:rFonts w:ascii="Arial" w:hAnsi="Arial" w:cs="Arial"/>
+        </w:rPr>
+        <w:t>mensagengens</w:t>
+      </w:r>
+      <w:proofErr w:type="spellEnd"/>
+      <w:r>
+        <w:rPr>
+          <w:rFonts w:ascii="Arial" w:hAnsi="Arial" w:cs="Arial"/>
+        </w:rPr>
+        <w:t>.</w:t>
+      </w:r>
+    </w:p>
+    <w:p>
+      <w:pPr>
+        <w:rPr>
+          <w:rFonts w:ascii="Arial" w:hAnsi="Arial" w:cs="Arial"/>
+          <w:i/>
+        </w:rPr>
+      </w:pPr>
+      <w:r>
+        <w:rPr>
+          <w:rFonts w:ascii="Arial" w:hAnsi="Arial" w:cs="Arial"/>
+        </w:rPr>
+        <w:t xml:space="preserve">Quando o botão de submissão é pressionado é despoletado um Serviço de nome </w:t>
+      </w:r>
+      <w:proofErr w:type="spellStart"/>
+      <w:r>
+        <w:rPr>
+          <w:rFonts w:ascii="Arial" w:hAnsi="Arial" w:cs="Arial"/>
+          <w:i/>
+        </w:rPr>
+        <w:t>UploadService</w:t>
+      </w:r>
+      <w:proofErr w:type="spellEnd"/>
+      <w:r>
+        <w:rPr>
+          <w:rFonts w:ascii="Arial" w:hAnsi="Arial" w:cs="Arial"/>
+        </w:rPr>
+        <w:t xml:space="preserve">, que é do tipo </w:t>
+      </w:r>
+      <w:proofErr w:type="spellStart"/>
+      <w:r>
+        <w:rPr>
+          <w:rFonts w:ascii="Arial" w:hAnsi="Arial" w:cs="Arial"/>
+          <w:i/>
+        </w:rPr>
+        <w:t>IntentService</w:t>
+      </w:r>
+      <w:proofErr w:type="spellEnd"/>
+      <w:r>
+        <w:rPr>
+          <w:rFonts w:ascii="Arial" w:hAnsi="Arial" w:cs="Arial"/>
+          <w:i/>
+        </w:rPr>
+        <w:t>.</w:t>
+      </w:r>
+    </w:p>
+    <w:p>
+      <w:pPr>
+        <w:rPr>
+          <w:rFonts w:ascii="Arial" w:hAnsi="Arial" w:cs="Arial"/>
+        </w:rPr>
+      </w:pPr>
+      <w:r>
+        <w:rPr>
+          <w:rFonts w:ascii="Arial" w:hAnsi="Arial" w:cs="Arial"/>
+        </w:rPr>
+        <w:t xml:space="preserve">É neste serviço que a aplicação vai submeter a mensagem no </w:t>
+      </w:r>
+      <w:proofErr w:type="gramStart"/>
+      <w:r>
+        <w:rPr>
+          <w:rFonts w:ascii="Arial" w:hAnsi="Arial" w:cs="Arial"/>
+        </w:rPr>
+        <w:t>site</w:t>
+      </w:r>
+      <w:proofErr w:type="gramEnd"/>
+      <w:r>
+        <w:rPr>
+          <w:rFonts w:ascii="Arial" w:hAnsi="Arial" w:cs="Arial"/>
+        </w:rPr>
+        <w:t>, se houver conexão de dados no dispositivo a mensagem é enviada de imediato, se não é arquivada numa lista para posterior envio, quando o dispositivo ganhar conexão.</w:t>
+      </w:r>
+    </w:p>
+    <w:p>
+      <w:pPr>
+        <w:rPr>
+          <w:rFonts w:ascii="Arial" w:hAnsi="Arial" w:cs="Arial"/>
+        </w:rPr>
+      </w:pPr>
+      <w:r>
+        <w:rPr>
+          <w:rFonts w:ascii="Arial" w:hAnsi="Arial" w:cs="Arial"/>
+        </w:rPr>
+        <w:t xml:space="preserve">A aplicação vai ter conhecimento </w:t>
+      </w:r>
+      <w:r>
+        <w:rPr>
+          <w:rFonts w:ascii="Arial" w:hAnsi="Arial" w:cs="Arial"/>
+        </w:rPr>
+        <w:t xml:space="preserve">se o dispositivo tem ou não conexão, a custa de um </w:t>
+      </w:r>
+      <w:proofErr w:type="spellStart"/>
+      <w:r>
+        <w:rPr>
+          <w:rFonts w:ascii="Arial" w:hAnsi="Arial" w:cs="Arial"/>
+          <w:i/>
+        </w:rPr>
+        <w:t>B</w:t>
+      </w:r>
+      <w:r>
+        <w:rPr>
+          <w:rFonts w:ascii="Arial" w:hAnsi="Arial" w:cs="Arial"/>
+          <w:i/>
+        </w:rPr>
+        <w:t>roadcastService</w:t>
+      </w:r>
+      <w:proofErr w:type="spellEnd"/>
+      <w:r>
+        <w:rPr>
+          <w:rFonts w:ascii="Arial" w:hAnsi="Arial" w:cs="Arial"/>
+        </w:rPr>
+        <w:t>, que ira informar se existe ou não conexão, ai a aplicação vê se tem mensagens para enviar e submetias por ordem.</w:t>
+      </w:r>
+    </w:p>
+    <w:p>
+      <w:pPr>
+        <w:rPr>
+          <w:rFonts w:ascii="Arial" w:hAnsi="Arial" w:cs="Arial"/>
+        </w:rPr>
+      </w:pPr>
+    </w:p>
+    <w:p>
+      <w:pPr>
+        <w:rPr>
+          <w:rFonts w:ascii="Arial" w:hAnsi="Arial" w:cs="Arial"/>
+          <w:lang w:val="en-US"/>
+        </w:rPr>
+      </w:pPr>
+      <w:r>
+        <w:rPr>
+          <w:rFonts w:ascii="Arial" w:hAnsi="Arial" w:cs="Arial"/>
+          <w:lang w:val="en-US"/>
+        </w:rPr>
+        <w:t xml:space="preserve">Fig. 3 </w:t>
+      </w:r>
+      <w:proofErr w:type="spellStart"/>
+      <w:r>
+        <w:rPr>
+          <w:rFonts w:ascii="Arial" w:hAnsi="Arial" w:cs="Arial"/>
+          <w:lang w:val="en-US"/>
+        </w:rPr>
+        <w:t>Fluxo</w:t>
+      </w:r>
+      <w:proofErr w:type="spellEnd"/>
+      <w:r>
+        <w:rPr>
+          <w:rFonts w:ascii="Arial" w:hAnsi="Arial" w:cs="Arial"/>
+          <w:lang w:val="en-US"/>
+        </w:rPr>
+        <w:t xml:space="preserve"> </w:t>
+      </w:r>
+      <w:proofErr w:type="spellStart"/>
+      <w:r>
+        <w:rPr>
+          <w:rFonts w:ascii="Arial" w:hAnsi="Arial" w:cs="Arial"/>
+          <w:lang w:val="en-US"/>
+        </w:rPr>
+        <w:t>da</w:t>
+      </w:r>
+      <w:proofErr w:type="spellEnd"/>
+      <w:r>
+        <w:rPr>
+          <w:rFonts w:ascii="Arial" w:hAnsi="Arial" w:cs="Arial"/>
+          <w:lang w:val="en-US"/>
+        </w:rPr>
+        <w:t xml:space="preserve"> </w:t>
+      </w:r>
+      <w:proofErr w:type="spellStart"/>
+      <w:r>
+        <w:rPr>
+          <w:rFonts w:ascii="Arial" w:hAnsi="Arial" w:cs="Arial"/>
+          <w:i/>
+          <w:lang w:val="en-US"/>
+        </w:rPr>
+        <w:t>StatusActivity</w:t>
+      </w:r>
+      <w:proofErr w:type="spellEnd"/>
+    </w:p>
+    <w:p>
+      <w:pPr>
         <w:pStyle w:val="Ttulo2"/>
-      </w:pPr>
-      <w:r>
-        <w:t xml:space="preserve">3.2 </w:t>
-      </w:r>
-      <w:proofErr w:type="spellStart"/>
-      <w:r>
-        <w:t>Timeline</w:t>
-      </w:r>
-      <w:proofErr w:type="spellEnd"/>
+        <w:rPr>
+          <w:lang w:val="en-US"/>
+        </w:rPr>
+      </w:pPr>
     </w:p>
     <w:p>
       <w:pPr>
         <w:pStyle w:val="Ttulo2"/>
-      </w:pPr>
-      <w:r>
-        <w:t xml:space="preserve">3.2 </w:t>
-      </w:r>
-      <w:proofErr w:type="spellStart"/>
-      <w:r>
-        <w:t>Detailed</w:t>
-      </w:r>
-      <w:proofErr w:type="spellEnd"/>
+        <w:rPr>
+          <w:lang w:val="en-US"/>
+        </w:rPr>
+      </w:pPr>
+      <w:r>
+        <w:rPr>
+          <w:lang w:val="en-US"/>
+        </w:rPr>
+        <w:t>3.2 Timeline</w:t>
+      </w:r>
     </w:p>
     <w:p>
       <w:pPr>
         <w:pStyle w:val="Ttulo2"/>
-      </w:pPr>
-      <w:r>
+        <w:rPr>
+          <w:lang w:val="en-US"/>
+        </w:rPr>
+      </w:pPr>
+      <w:r>
+        <w:rPr>
+          <w:lang w:val="en-US"/>
+        </w:rPr>
+        <w:t>3.2 Detailed</w:t>
+      </w:r>
+    </w:p>
+    <w:p>
+      <w:pPr>
+        <w:pStyle w:val="Ttulo2"/>
+        <w:rPr>
+          <w:lang w:val="en-US"/>
+        </w:rPr>
+      </w:pPr>
+      <w:r>
+        <w:rPr>
+          <w:lang w:val="en-US"/>
+        </w:rPr>
         <w:t xml:space="preserve">3.3 </w:t>
       </w:r>
       <w:proofErr w:type="spellStart"/>
       <w:r>
+        <w:rPr>
+          <w:lang w:val="en-US"/>
+        </w:rPr>
         <w:t>UserInfo</w:t>
       </w:r>
       <w:proofErr w:type="spellEnd"/>
     </w:p>
-    <w:p/>
-    <w:p/>
+    <w:p>
+      <w:pPr>
+        <w:rPr>
+          <w:lang w:val="en-US"/>
+        </w:rPr>
+      </w:pPr>
+    </w:p>
+    <w:p>
+      <w:pPr>
+        <w:rPr>
+          <w:lang w:val="en-US"/>
+        </w:rPr>
+      </w:pPr>
+    </w:p>
     <w:sectPr>
       <w:pgSz w:w="11906" w:h="16838"/>
       <w:pgMar w:top="1417" w:right="1701" w:bottom="1417" w:left="1701" w:header="708" w:footer="708" w:gutter="0"/>
@@ -1902,7 +2229,7 @@
 </file>
 
 <file path=customXml/itemProps1.xml><?xml version="1.0" encoding="utf-8"?>
-<ds:datastoreItem xmlns:ds="http://schemas.openxmlformats.org/officeDocument/2006/customXml" ds:itemID="{791A43B4-0324-4707-BAC1-C4C3ECE25F5C}">
+<ds:datastoreItem xmlns:ds="http://schemas.openxmlformats.org/officeDocument/2006/customXml" ds:itemID="{3886B507-8935-42F8-ACF4-A10FC543173B}">
   <ds:schemaRefs>
     <ds:schemaRef ds:uri="http://schemas.openxmlformats.org/officeDocument/2006/bibliography"/>
   </ds:schemaRefs>
